--- a/Desarrollo/SOE/Análisis/CU09 - Crear Grupo.docx
+++ b/Desarrollo/SOE/Análisis/CU09 - Crear Grupo.docx
@@ -1,6 +1,6 @@
 
 <file path=word/document.xml><?xml version="1.0" encoding="utf-8"?>
-<w:document xmlns:wpc="http://schemas.microsoft.com/office/word/2010/wordprocessingCanvas" xmlns:cx="http://schemas.microsoft.com/office/drawing/2014/chartex" xmlns:cx1="http://schemas.microsoft.com/office/drawing/2015/9/8/chartex" xmlns:mc="http://schemas.openxmlformats.org/markup-compatibility/2006" xmlns:o="urn:schemas-microsoft-com:office:office" xmlns:r="http://schemas.openxmlformats.org/officeDocument/2006/relationships" xmlns:m="http://schemas.openxmlformats.org/officeDocument/2006/math" xmlns:v="urn:schemas-microsoft-com:vml" xmlns:wp14="http://schemas.microsoft.com/office/word/2010/wordprocessingDrawing" xmlns:wp="http://schemas.openxmlformats.org/drawingml/2006/wordprocessingDrawing" xmlns:w10="urn:schemas-microsoft-com:office:word" xmlns:w="http://schemas.openxmlformats.org/wordprocessingml/2006/main" xmlns:w14="http://schemas.microsoft.com/office/word/2010/wordml" xmlns:w15="http://schemas.microsoft.com/office/word/2012/wordml" xmlns:w16se="http://schemas.microsoft.com/office/word/2015/wordml/symex" xmlns:wpg="http://schemas.microsoft.com/office/word/2010/wordprocessingGroup" xmlns:wpi="http://schemas.microsoft.com/office/word/2010/wordprocessingInk" xmlns:wne="http://schemas.microsoft.com/office/word/2006/wordml" xmlns:wps="http://schemas.microsoft.com/office/word/2010/wordprocessingShape" mc:Ignorable="w14 w15 w16se wp14">
+<w:document xmlns:wpc="http://schemas.microsoft.com/office/word/2010/wordprocessingCanvas" xmlns:cx="http://schemas.microsoft.com/office/drawing/2014/chartex" xmlns:cx1="http://schemas.microsoft.com/office/drawing/2015/9/8/chartex" xmlns:cx2="http://schemas.microsoft.com/office/drawing/2015/10/21/chartex" xmlns:cx3="http://schemas.microsoft.com/office/drawing/2016/5/9/chartex" xmlns:cx4="http://schemas.microsoft.com/office/drawing/2016/5/10/chartex" xmlns:cx5="http://schemas.microsoft.com/office/drawing/2016/5/11/chartex" xmlns:cx6="http://schemas.microsoft.com/office/drawing/2016/5/12/chartex" xmlns:cx7="http://schemas.microsoft.com/office/drawing/2016/5/13/chartex" xmlns:cx8="http://schemas.microsoft.com/office/drawing/2016/5/14/chartex" xmlns:mc="http://schemas.openxmlformats.org/markup-compatibility/2006" xmlns:aink="http://schemas.microsoft.com/office/drawing/2016/ink" xmlns:am3d="http://schemas.microsoft.com/office/drawing/2017/model3d" xmlns:o="urn:schemas-microsoft-com:office:office" xmlns:r="http://schemas.openxmlformats.org/officeDocument/2006/relationships" xmlns:m="http://schemas.openxmlformats.org/officeDocument/2006/math" xmlns:v="urn:schemas-microsoft-com:vml" xmlns:wp14="http://schemas.microsoft.com/office/word/2010/wordprocessingDrawing" xmlns:wp="http://schemas.openxmlformats.org/drawingml/2006/wordprocessingDrawing" xmlns:w10="urn:schemas-microsoft-com:office:word" xmlns:w="http://schemas.openxmlformats.org/wordprocessingml/2006/main" xmlns:w14="http://schemas.microsoft.com/office/word/2010/wordml" xmlns:w15="http://schemas.microsoft.com/office/word/2012/wordml" xmlns:w16cex="http://schemas.microsoft.com/office/word/2018/wordml/cex" xmlns:w16cid="http://schemas.microsoft.com/office/word/2016/wordml/cid" xmlns:w16="http://schemas.microsoft.com/office/word/2018/wordml" xmlns:w16se="http://schemas.microsoft.com/office/word/2015/wordml/symex" xmlns:wpg="http://schemas.microsoft.com/office/word/2010/wordprocessingGroup" xmlns:wpi="http://schemas.microsoft.com/office/word/2010/wordprocessingInk" xmlns:wne="http://schemas.microsoft.com/office/word/2006/wordml" xmlns:wps="http://schemas.microsoft.com/office/word/2010/wordprocessingShape" mc:Ignorable="w14 w15 w16se w16cid w16 w16cex wp14">
   <w:body>
     <w:p>
       <w:pPr>
@@ -272,9 +272,8 @@
           <w:szCs w:val="28"/>
           <w:lang w:val="es-PE"/>
         </w:rPr>
-        <w:t xml:space="preserve"> </w:t>
-      </w:r>
-      <w:proofErr w:type="gramStart"/>
+        <w:t xml:space="preserve"> del  </w:t>
+      </w:r>
       <w:r>
         <w:rPr>
           <w:b/>
@@ -282,18 +281,8 @@
           <w:szCs w:val="28"/>
           <w:lang w:val="es-PE"/>
         </w:rPr>
-        <w:t xml:space="preserve">del  </w:t>
-      </w:r>
-      <w:r>
-        <w:rPr>
-          <w:b/>
-          <w:sz w:val="28"/>
-          <w:szCs w:val="28"/>
-          <w:lang w:val="es-PE"/>
-        </w:rPr>
         <w:t>2020</w:t>
       </w:r>
-      <w:proofErr w:type="gramEnd"/>
     </w:p>
     <w:p>
       <w:pPr>
@@ -2587,7 +2576,7 @@
           <w:lang w:val="en-US" w:eastAsia="en-US"/>
         </w:rPr>
         <w:drawing>
-          <wp:anchor distT="0" distB="0" distL="114300" distR="114300" simplePos="0" relativeHeight="251658240" behindDoc="0" locked="0" layoutInCell="1" allowOverlap="1">
+          <wp:anchor distT="0" distB="0" distL="114300" distR="114300" simplePos="0" relativeHeight="251658240" behindDoc="0" locked="0" layoutInCell="1" allowOverlap="1" wp14:anchorId="177086E9" wp14:editId="52F4515D">
             <wp:simplePos x="0" y="0"/>
             <wp:positionH relativeFrom="margin">
               <wp:align>center</wp:align>
@@ -2610,7 +2599,7 @@
                     <pic:cNvPicPr/>
                   </pic:nvPicPr>
                   <pic:blipFill rotWithShape="1">
-                    <a:blip r:embed="rId5">
+                    <a:blip r:embed="rId7">
                       <a:extLst>
                         <a:ext uri="{28A0092B-C50C-407E-A947-70E740481C1C}">
                           <a14:useLocalDpi xmlns:a14="http://schemas.microsoft.com/office/drawing/2010/main" val="0"/>
@@ -2908,7 +2897,6 @@
         </w:rPr>
       </w:pPr>
       <w:bookmarkStart w:id="11" w:name="_Toc58276320"/>
-      <w:proofErr w:type="spellStart"/>
       <w:r>
         <w:rPr>
           <w:lang w:val="es-PE"/>
@@ -2923,7 +2911,6 @@
         <w:t>ondiciones</w:t>
       </w:r>
       <w:bookmarkEnd w:id="11"/>
-      <w:proofErr w:type="spellEnd"/>
     </w:p>
     <w:p>
       <w:pPr>
@@ -3057,25 +3044,7 @@
           <w:szCs w:val="20"/>
           <w:lang w:val="es-PE"/>
         </w:rPr>
-        <w:t xml:space="preserve">El sistema validad el nombre de usuario, la contraseña y el </w:t>
-      </w:r>
-      <w:proofErr w:type="spellStart"/>
-      <w:r>
-        <w:rPr>
-          <w:sz w:val="20"/>
-          <w:szCs w:val="20"/>
-          <w:lang w:val="es-PE"/>
-        </w:rPr>
-        <w:t>captcha</w:t>
-      </w:r>
-      <w:proofErr w:type="spellEnd"/>
-      <w:r>
-        <w:rPr>
-          <w:sz w:val="20"/>
-          <w:szCs w:val="20"/>
-          <w:lang w:val="es-PE"/>
-        </w:rPr>
-        <w:t xml:space="preserve"> ingresados [EX1]. </w:t>
+        <w:t xml:space="preserve">El sistema validad el nombre de usuario, la contraseña y el captcha ingresados [EX1]. </w:t>
       </w:r>
     </w:p>
     <w:p>
@@ -3570,25 +3539,7 @@
           <w:szCs w:val="20"/>
           <w:lang w:val="es-PE"/>
         </w:rPr>
-        <w:t xml:space="preserve">y el </w:t>
-      </w:r>
-      <w:proofErr w:type="spellStart"/>
-      <w:r>
-        <w:rPr>
-          <w:sz w:val="20"/>
-          <w:szCs w:val="20"/>
-          <w:lang w:val="es-PE"/>
-        </w:rPr>
-        <w:t>captcha</w:t>
-      </w:r>
-      <w:proofErr w:type="spellEnd"/>
-      <w:r>
-        <w:rPr>
-          <w:sz w:val="20"/>
-          <w:szCs w:val="20"/>
-          <w:lang w:val="es-PE"/>
-        </w:rPr>
-        <w:t>.</w:t>
+        <w:t>y el captcha.</w:t>
       </w:r>
     </w:p>
     <w:p>
@@ -3619,25 +3570,7 @@
           <w:szCs w:val="20"/>
           <w:lang w:val="es-PE"/>
         </w:rPr>
-        <w:t xml:space="preserve">el nombre de usuario o la contraseña o el </w:t>
-      </w:r>
-      <w:proofErr w:type="spellStart"/>
-      <w:r>
-        <w:rPr>
-          <w:sz w:val="20"/>
-          <w:szCs w:val="20"/>
-          <w:lang w:val="es-PE"/>
-        </w:rPr>
-        <w:t>captcha</w:t>
-      </w:r>
-      <w:proofErr w:type="spellEnd"/>
-      <w:r>
-        <w:rPr>
-          <w:sz w:val="20"/>
-          <w:szCs w:val="20"/>
-          <w:lang w:val="es-PE"/>
-        </w:rPr>
-        <w:t xml:space="preserve"> son incorrectos el sistema mostrara un mensaje de error y mostrara la ventana para que el usuario vuelva ingresar sus credenciales.</w:t>
+        <w:t>el nombre de usuario o la contraseña o el captcha son incorrectos el sistema mostrara un mensaje de error y mostrara la ventana para que el usuario vuelva ingresar sus credenciales.</w:t>
       </w:r>
     </w:p>
     <w:p>
@@ -3831,79 +3764,6 @@
         </w:rPr>
         <w:t xml:space="preserve"> paso del flujo básico.</w:t>
       </w:r>
-      <w:bookmarkStart w:id="16" w:name="_GoBack"/>
-      <w:bookmarkEnd w:id="16"/>
-    </w:p>
-    <w:p>
-      <w:pPr>
-        <w:spacing w:line="240" w:lineRule="auto"/>
-        <w:ind w:left="357"/>
-        <w:rPr>
-          <w:sz w:val="20"/>
-          <w:szCs w:val="20"/>
-          <w:lang w:val="es-PE"/>
-        </w:rPr>
-      </w:pPr>
-    </w:p>
-    <w:p>
-      <w:pPr>
-        <w:spacing w:line="240" w:lineRule="auto"/>
-        <w:rPr>
-          <w:sz w:val="20"/>
-          <w:szCs w:val="20"/>
-          <w:lang w:val="es-PE"/>
-        </w:rPr>
-      </w:pPr>
-    </w:p>
-    <w:p>
-      <w:pPr>
-        <w:spacing w:line="240" w:lineRule="auto"/>
-        <w:rPr>
-          <w:sz w:val="20"/>
-          <w:szCs w:val="20"/>
-          <w:lang w:val="es-PE"/>
-        </w:rPr>
-      </w:pPr>
-    </w:p>
-    <w:p>
-      <w:pPr>
-        <w:spacing w:line="240" w:lineRule="auto"/>
-        <w:rPr>
-          <w:sz w:val="20"/>
-          <w:szCs w:val="20"/>
-          <w:lang w:val="es-PE"/>
-        </w:rPr>
-      </w:pPr>
-    </w:p>
-    <w:p>
-      <w:pPr>
-        <w:spacing w:line="240" w:lineRule="auto"/>
-        <w:rPr>
-          <w:sz w:val="20"/>
-          <w:szCs w:val="20"/>
-          <w:lang w:val="es-PE"/>
-        </w:rPr>
-      </w:pPr>
-    </w:p>
-    <w:p>
-      <w:pPr>
-        <w:spacing w:line="240" w:lineRule="auto"/>
-        <w:rPr>
-          <w:sz w:val="20"/>
-          <w:szCs w:val="20"/>
-          <w:lang w:val="es-PE"/>
-        </w:rPr>
-      </w:pPr>
-    </w:p>
-    <w:p>
-      <w:pPr>
-        <w:spacing w:line="240" w:lineRule="auto"/>
-        <w:rPr>
-          <w:sz w:val="20"/>
-          <w:szCs w:val="20"/>
-          <w:lang w:val="es-PE"/>
-        </w:rPr>
-      </w:pPr>
     </w:p>
     <w:p>
       <w:pPr>
@@ -3927,42 +3787,97 @@
           <w:lang w:val="es-PE"/>
         </w:rPr>
       </w:pPr>
-      <w:bookmarkStart w:id="17" w:name="_Toc58276324"/>
-      <w:r>
-        <w:rPr>
-          <w:lang w:val="es-PE"/>
-        </w:rPr>
+      <w:bookmarkStart w:id="16" w:name="_Toc58276324"/>
+      <w:r>
+        <w:rPr>
+          <w:lang w:val="es-PE"/>
+        </w:rPr>
+        <w:lastRenderedPageBreak/>
         <w:t>Prototipos visuales</w:t>
       </w:r>
-      <w:bookmarkEnd w:id="17"/>
-    </w:p>
-    <w:p>
-      <w:pPr>
-        <w:rPr>
-          <w:lang w:val="es-PE"/>
-        </w:rPr>
-      </w:pPr>
-    </w:p>
-    <w:p>
-      <w:pPr>
-        <w:rPr>
-          <w:lang w:val="es-PE"/>
-        </w:rPr>
-      </w:pPr>
-    </w:p>
-    <w:p>
-      <w:pPr>
-        <w:rPr>
-          <w:lang w:val="es-PE"/>
-        </w:rPr>
-      </w:pPr>
-    </w:p>
-    <w:p>
-      <w:pPr>
-        <w:rPr>
-          <w:lang w:val="es-PE"/>
-        </w:rPr>
-      </w:pPr>
+      <w:bookmarkEnd w:id="16"/>
+    </w:p>
+    <w:p>
+      <w:pPr>
+        <w:rPr>
+          <w:lang w:val="es-PE"/>
+        </w:rPr>
+      </w:pPr>
+      <w:r>
+        <w:rPr>
+          <w:noProof/>
+        </w:rPr>
+        <w:drawing>
+          <wp:inline distT="0" distB="0" distL="0" distR="0" wp14:anchorId="119C1F40" wp14:editId="19A234A8">
+            <wp:extent cx="5400040" cy="5466715"/>
+            <wp:effectExtent l="0" t="0" r="0" b="635"/>
+            <wp:docPr id="1" name="Imagen 1"/>
+            <wp:cNvGraphicFramePr>
+              <a:graphicFrameLocks xmlns:a="http://schemas.openxmlformats.org/drawingml/2006/main" noChangeAspect="1"/>
+            </wp:cNvGraphicFramePr>
+            <a:graphic xmlns:a="http://schemas.openxmlformats.org/drawingml/2006/main">
+              <a:graphicData uri="http://schemas.openxmlformats.org/drawingml/2006/picture">
+                <pic:pic xmlns:pic="http://schemas.openxmlformats.org/drawingml/2006/picture">
+                  <pic:nvPicPr>
+                    <pic:cNvPr id="0" name="Picture 1"/>
+                    <pic:cNvPicPr>
+                      <a:picLocks noChangeAspect="1" noChangeArrowheads="1"/>
+                    </pic:cNvPicPr>
+                  </pic:nvPicPr>
+                  <pic:blipFill>
+                    <a:blip r:embed="rId8" cstate="print">
+                      <a:extLst>
+                        <a:ext uri="{28A0092B-C50C-407E-A947-70E740481C1C}">
+                          <a14:useLocalDpi xmlns:a14="http://schemas.microsoft.com/office/drawing/2010/main" val="0"/>
+                        </a:ext>
+                      </a:extLst>
+                    </a:blip>
+                    <a:srcRect/>
+                    <a:stretch>
+                      <a:fillRect/>
+                    </a:stretch>
+                  </pic:blipFill>
+                  <pic:spPr bwMode="auto">
+                    <a:xfrm>
+                      <a:off x="0" y="0"/>
+                      <a:ext cx="5400040" cy="5466715"/>
+                    </a:xfrm>
+                    <a:prstGeom prst="rect">
+                      <a:avLst/>
+                    </a:prstGeom>
+                    <a:noFill/>
+                    <a:ln>
+                      <a:noFill/>
+                    </a:ln>
+                  </pic:spPr>
+                </pic:pic>
+              </a:graphicData>
+            </a:graphic>
+          </wp:inline>
+        </w:drawing>
+      </w:r>
+    </w:p>
+    <w:p>
+      <w:pPr>
+        <w:rPr>
+          <w:lang w:val="es-PE"/>
+        </w:rPr>
+      </w:pPr>
+    </w:p>
+    <w:p>
+      <w:pPr>
+        <w:spacing w:before="0" w:after="160" w:line="259" w:lineRule="auto"/>
+        <w:jc w:val="left"/>
+        <w:rPr>
+          <w:lang w:val="es-PE"/>
+        </w:rPr>
+      </w:pPr>
+      <w:r>
+        <w:rPr>
+          <w:lang w:val="es-PE"/>
+        </w:rPr>
+        <w:br w:type="page"/>
+      </w:r>
     </w:p>
     <w:p>
       <w:pPr>
@@ -3976,14 +3891,15 @@
           <w:lang w:val="es-PE"/>
         </w:rPr>
       </w:pPr>
-      <w:bookmarkStart w:id="18" w:name="_Toc58276325"/>
-      <w:r>
-        <w:rPr>
-          <w:lang w:val="es-PE"/>
-        </w:rPr>
+      <w:bookmarkStart w:id="17" w:name="_Toc58276325"/>
+      <w:r>
+        <w:rPr>
+          <w:lang w:val="es-PE"/>
+        </w:rPr>
+        <w:lastRenderedPageBreak/>
         <w:t>Requerimientos no funcionales</w:t>
       </w:r>
-      <w:bookmarkEnd w:id="18"/>
+      <w:bookmarkEnd w:id="17"/>
     </w:p>
     <w:tbl>
       <w:tblPr>
@@ -4358,8 +4274,8 @@
     <w:p/>
     <w:p/>
     <w:sectPr>
-      <w:footerReference w:type="even" r:id="rId6"/>
-      <w:footerReference w:type="default" r:id="rId7"/>
+      <w:footerReference w:type="even" r:id="rId9"/>
+      <w:footerReference w:type="default" r:id="rId10"/>
       <w:pgSz w:w="11906" w:h="16838" w:code="9"/>
       <w:pgMar w:top="1418" w:right="1701" w:bottom="1418" w:left="1701" w:header="709" w:footer="709" w:gutter="0"/>
       <w:pgNumType w:start="1"/>
@@ -4370,8 +4286,33 @@
 </w:document>
 </file>
 
+<file path=word/endnotes.xml><?xml version="1.0" encoding="utf-8"?>
+<w:endnotes xmlns:wpc="http://schemas.microsoft.com/office/word/2010/wordprocessingCanvas" xmlns:cx="http://schemas.microsoft.com/office/drawing/2014/chartex" xmlns:cx1="http://schemas.microsoft.com/office/drawing/2015/9/8/chartex" xmlns:cx2="http://schemas.microsoft.com/office/drawing/2015/10/21/chartex" xmlns:cx3="http://schemas.microsoft.com/office/drawing/2016/5/9/chartex" xmlns:cx4="http://schemas.microsoft.com/office/drawing/2016/5/10/chartex" xmlns:cx5="http://schemas.microsoft.com/office/drawing/2016/5/11/chartex" xmlns:cx6="http://schemas.microsoft.com/office/drawing/2016/5/12/chartex" xmlns:cx7="http://schemas.microsoft.com/office/drawing/2016/5/13/chartex" xmlns:cx8="http://schemas.microsoft.com/office/drawing/2016/5/14/chartex" xmlns:mc="http://schemas.openxmlformats.org/markup-compatibility/2006" xmlns:aink="http://schemas.microsoft.com/office/drawing/2016/ink" xmlns:am3d="http://schemas.microsoft.com/office/drawing/2017/model3d" xmlns:o="urn:schemas-microsoft-com:office:office" xmlns:r="http://schemas.openxmlformats.org/officeDocument/2006/relationships" xmlns:m="http://schemas.openxmlformats.org/officeDocument/2006/math" xmlns:v="urn:schemas-microsoft-com:vml" xmlns:wp14="http://schemas.microsoft.com/office/word/2010/wordprocessingDrawing" xmlns:wp="http://schemas.openxmlformats.org/drawingml/2006/wordprocessingDrawing" xmlns:w10="urn:schemas-microsoft-com:office:word" xmlns:w="http://schemas.openxmlformats.org/wordprocessingml/2006/main" xmlns:w14="http://schemas.microsoft.com/office/word/2010/wordml" xmlns:w15="http://schemas.microsoft.com/office/word/2012/wordml" xmlns:w16cex="http://schemas.microsoft.com/office/word/2018/wordml/cex" xmlns:w16cid="http://schemas.microsoft.com/office/word/2016/wordml/cid" xmlns:w16="http://schemas.microsoft.com/office/word/2018/wordml" xmlns:w16se="http://schemas.microsoft.com/office/word/2015/wordml/symex" xmlns:wpg="http://schemas.microsoft.com/office/word/2010/wordprocessingGroup" xmlns:wpi="http://schemas.microsoft.com/office/word/2010/wordprocessingInk" xmlns:wne="http://schemas.microsoft.com/office/word/2006/wordml" xmlns:wps="http://schemas.microsoft.com/office/word/2010/wordprocessingShape" mc:Ignorable="w14 w15 w16se w16cid w16 w16cex wp14">
+  <w:endnote w:type="separator" w:id="-1">
+    <w:p>
+      <w:pPr>
+        <w:spacing w:before="0" w:after="0" w:line="240" w:lineRule="auto"/>
+      </w:pPr>
+      <w:r>
+        <w:separator/>
+      </w:r>
+    </w:p>
+  </w:endnote>
+  <w:endnote w:type="continuationSeparator" w:id="0">
+    <w:p>
+      <w:pPr>
+        <w:spacing w:before="0" w:after="0" w:line="240" w:lineRule="auto"/>
+      </w:pPr>
+      <w:r>
+        <w:continuationSeparator/>
+      </w:r>
+    </w:p>
+  </w:endnote>
+</w:endnotes>
+</file>
+
 <file path=word/footer1.xml><?xml version="1.0" encoding="utf-8"?>
-<w:ftr xmlns:wpc="http://schemas.microsoft.com/office/word/2010/wordprocessingCanvas" xmlns:cx="http://schemas.microsoft.com/office/drawing/2014/chartex" xmlns:cx1="http://schemas.microsoft.com/office/drawing/2015/9/8/chartex" xmlns:mc="http://schemas.openxmlformats.org/markup-compatibility/2006" xmlns:o="urn:schemas-microsoft-com:office:office" xmlns:r="http://schemas.openxmlformats.org/officeDocument/2006/relationships" xmlns:m="http://schemas.openxmlformats.org/officeDocument/2006/math" xmlns:v="urn:schemas-microsoft-com:vml" xmlns:wp14="http://schemas.microsoft.com/office/word/2010/wordprocessingDrawing" xmlns:wp="http://schemas.openxmlformats.org/drawingml/2006/wordprocessingDrawing" xmlns:w10="urn:schemas-microsoft-com:office:word" xmlns:w="http://schemas.openxmlformats.org/wordprocessingml/2006/main" xmlns:w14="http://schemas.microsoft.com/office/word/2010/wordml" xmlns:w15="http://schemas.microsoft.com/office/word/2012/wordml" xmlns:w16se="http://schemas.microsoft.com/office/word/2015/wordml/symex" xmlns:wpg="http://schemas.microsoft.com/office/word/2010/wordprocessingGroup" xmlns:wpi="http://schemas.microsoft.com/office/word/2010/wordprocessingInk" xmlns:wne="http://schemas.microsoft.com/office/word/2006/wordml" xmlns:wps="http://schemas.microsoft.com/office/word/2010/wordprocessingShape" mc:Ignorable="w14 w15 w16se wp14">
+<w:ftr xmlns:wpc="http://schemas.microsoft.com/office/word/2010/wordprocessingCanvas" xmlns:cx="http://schemas.microsoft.com/office/drawing/2014/chartex" xmlns:cx1="http://schemas.microsoft.com/office/drawing/2015/9/8/chartex" xmlns:cx2="http://schemas.microsoft.com/office/drawing/2015/10/21/chartex" xmlns:cx3="http://schemas.microsoft.com/office/drawing/2016/5/9/chartex" xmlns:cx4="http://schemas.microsoft.com/office/drawing/2016/5/10/chartex" xmlns:cx5="http://schemas.microsoft.com/office/drawing/2016/5/11/chartex" xmlns:cx6="http://schemas.microsoft.com/office/drawing/2016/5/12/chartex" xmlns:cx7="http://schemas.microsoft.com/office/drawing/2016/5/13/chartex" xmlns:cx8="http://schemas.microsoft.com/office/drawing/2016/5/14/chartex" xmlns:mc="http://schemas.openxmlformats.org/markup-compatibility/2006" xmlns:aink="http://schemas.microsoft.com/office/drawing/2016/ink" xmlns:am3d="http://schemas.microsoft.com/office/drawing/2017/model3d" xmlns:o="urn:schemas-microsoft-com:office:office" xmlns:r="http://schemas.openxmlformats.org/officeDocument/2006/relationships" xmlns:m="http://schemas.openxmlformats.org/officeDocument/2006/math" xmlns:v="urn:schemas-microsoft-com:vml" xmlns:wp14="http://schemas.microsoft.com/office/word/2010/wordprocessingDrawing" xmlns:wp="http://schemas.openxmlformats.org/drawingml/2006/wordprocessingDrawing" xmlns:w10="urn:schemas-microsoft-com:office:word" xmlns:w="http://schemas.openxmlformats.org/wordprocessingml/2006/main" xmlns:w14="http://schemas.microsoft.com/office/word/2010/wordml" xmlns:w15="http://schemas.microsoft.com/office/word/2012/wordml" xmlns:w16cex="http://schemas.microsoft.com/office/word/2018/wordml/cex" xmlns:w16cid="http://schemas.microsoft.com/office/word/2016/wordml/cid" xmlns:w16="http://schemas.microsoft.com/office/word/2018/wordml" xmlns:w16se="http://schemas.microsoft.com/office/word/2015/wordml/symex" xmlns:wpg="http://schemas.microsoft.com/office/word/2010/wordprocessingGroup" xmlns:wpi="http://schemas.microsoft.com/office/word/2010/wordprocessingInk" xmlns:wne="http://schemas.microsoft.com/office/word/2006/wordml" xmlns:wps="http://schemas.microsoft.com/office/word/2010/wordprocessingShape" mc:Ignorable="w14 w15 w16se w16cid w16 w16cex wp14">
   <w:p>
     <w:pPr>
       <w:pStyle w:val="Piedepgina"/>
@@ -4408,7 +4349,7 @@
 </file>
 
 <file path=word/footer2.xml><?xml version="1.0" encoding="utf-8"?>
-<w:ftr xmlns:wpc="http://schemas.microsoft.com/office/word/2010/wordprocessingCanvas" xmlns:cx="http://schemas.microsoft.com/office/drawing/2014/chartex" xmlns:cx1="http://schemas.microsoft.com/office/drawing/2015/9/8/chartex" xmlns:mc="http://schemas.openxmlformats.org/markup-compatibility/2006" xmlns:o="urn:schemas-microsoft-com:office:office" xmlns:r="http://schemas.openxmlformats.org/officeDocument/2006/relationships" xmlns:m="http://schemas.openxmlformats.org/officeDocument/2006/math" xmlns:v="urn:schemas-microsoft-com:vml" xmlns:wp14="http://schemas.microsoft.com/office/word/2010/wordprocessingDrawing" xmlns:wp="http://schemas.openxmlformats.org/drawingml/2006/wordprocessingDrawing" xmlns:w10="urn:schemas-microsoft-com:office:word" xmlns:w="http://schemas.openxmlformats.org/wordprocessingml/2006/main" xmlns:w14="http://schemas.microsoft.com/office/word/2010/wordml" xmlns:w15="http://schemas.microsoft.com/office/word/2012/wordml" xmlns:w16se="http://schemas.microsoft.com/office/word/2015/wordml/symex" xmlns:wpg="http://schemas.microsoft.com/office/word/2010/wordprocessingGroup" xmlns:wpi="http://schemas.microsoft.com/office/word/2010/wordprocessingInk" xmlns:wne="http://schemas.microsoft.com/office/word/2006/wordml" xmlns:wps="http://schemas.microsoft.com/office/word/2010/wordprocessingShape" mc:Ignorable="w14 w15 w16se wp14">
+<w:ftr xmlns:wpc="http://schemas.microsoft.com/office/word/2010/wordprocessingCanvas" xmlns:cx="http://schemas.microsoft.com/office/drawing/2014/chartex" xmlns:cx1="http://schemas.microsoft.com/office/drawing/2015/9/8/chartex" xmlns:cx2="http://schemas.microsoft.com/office/drawing/2015/10/21/chartex" xmlns:cx3="http://schemas.microsoft.com/office/drawing/2016/5/9/chartex" xmlns:cx4="http://schemas.microsoft.com/office/drawing/2016/5/10/chartex" xmlns:cx5="http://schemas.microsoft.com/office/drawing/2016/5/11/chartex" xmlns:cx6="http://schemas.microsoft.com/office/drawing/2016/5/12/chartex" xmlns:cx7="http://schemas.microsoft.com/office/drawing/2016/5/13/chartex" xmlns:cx8="http://schemas.microsoft.com/office/drawing/2016/5/14/chartex" xmlns:mc="http://schemas.openxmlformats.org/markup-compatibility/2006" xmlns:aink="http://schemas.microsoft.com/office/drawing/2016/ink" xmlns:am3d="http://schemas.microsoft.com/office/drawing/2017/model3d" xmlns:o="urn:schemas-microsoft-com:office:office" xmlns:r="http://schemas.openxmlformats.org/officeDocument/2006/relationships" xmlns:m="http://schemas.openxmlformats.org/officeDocument/2006/math" xmlns:v="urn:schemas-microsoft-com:vml" xmlns:wp14="http://schemas.microsoft.com/office/word/2010/wordprocessingDrawing" xmlns:wp="http://schemas.openxmlformats.org/drawingml/2006/wordprocessingDrawing" xmlns:w10="urn:schemas-microsoft-com:office:word" xmlns:w="http://schemas.openxmlformats.org/wordprocessingml/2006/main" xmlns:w14="http://schemas.microsoft.com/office/word/2010/wordml" xmlns:w15="http://schemas.microsoft.com/office/word/2012/wordml" xmlns:w16cex="http://schemas.microsoft.com/office/word/2018/wordml/cex" xmlns:w16cid="http://schemas.microsoft.com/office/word/2016/wordml/cid" xmlns:w16="http://schemas.microsoft.com/office/word/2018/wordml" xmlns:w16se="http://schemas.microsoft.com/office/word/2015/wordml/symex" xmlns:wpg="http://schemas.microsoft.com/office/word/2010/wordprocessingGroup" xmlns:wpi="http://schemas.microsoft.com/office/word/2010/wordprocessingInk" xmlns:wne="http://schemas.microsoft.com/office/word/2006/wordml" xmlns:wps="http://schemas.microsoft.com/office/word/2010/wordprocessingShape" mc:Ignorable="w14 w15 w16se w16cid w16 w16cex wp14">
   <w:p>
     <w:pPr>
       <w:pStyle w:val="Piedepgina"/>
@@ -4457,8 +4398,33 @@
 </w:ftr>
 </file>
 
+<file path=word/footnotes.xml><?xml version="1.0" encoding="utf-8"?>
+<w:footnotes xmlns:wpc="http://schemas.microsoft.com/office/word/2010/wordprocessingCanvas" xmlns:cx="http://schemas.microsoft.com/office/drawing/2014/chartex" xmlns:cx1="http://schemas.microsoft.com/office/drawing/2015/9/8/chartex" xmlns:cx2="http://schemas.microsoft.com/office/drawing/2015/10/21/chartex" xmlns:cx3="http://schemas.microsoft.com/office/drawing/2016/5/9/chartex" xmlns:cx4="http://schemas.microsoft.com/office/drawing/2016/5/10/chartex" xmlns:cx5="http://schemas.microsoft.com/office/drawing/2016/5/11/chartex" xmlns:cx6="http://schemas.microsoft.com/office/drawing/2016/5/12/chartex" xmlns:cx7="http://schemas.microsoft.com/office/drawing/2016/5/13/chartex" xmlns:cx8="http://schemas.microsoft.com/office/drawing/2016/5/14/chartex" xmlns:mc="http://schemas.openxmlformats.org/markup-compatibility/2006" xmlns:aink="http://schemas.microsoft.com/office/drawing/2016/ink" xmlns:am3d="http://schemas.microsoft.com/office/drawing/2017/model3d" xmlns:o="urn:schemas-microsoft-com:office:office" xmlns:r="http://schemas.openxmlformats.org/officeDocument/2006/relationships" xmlns:m="http://schemas.openxmlformats.org/officeDocument/2006/math" xmlns:v="urn:schemas-microsoft-com:vml" xmlns:wp14="http://schemas.microsoft.com/office/word/2010/wordprocessingDrawing" xmlns:wp="http://schemas.openxmlformats.org/drawingml/2006/wordprocessingDrawing" xmlns:w10="urn:schemas-microsoft-com:office:word" xmlns:w="http://schemas.openxmlformats.org/wordprocessingml/2006/main" xmlns:w14="http://schemas.microsoft.com/office/word/2010/wordml" xmlns:w15="http://schemas.microsoft.com/office/word/2012/wordml" xmlns:w16cex="http://schemas.microsoft.com/office/word/2018/wordml/cex" xmlns:w16cid="http://schemas.microsoft.com/office/word/2016/wordml/cid" xmlns:w16="http://schemas.microsoft.com/office/word/2018/wordml" xmlns:w16se="http://schemas.microsoft.com/office/word/2015/wordml/symex" xmlns:wpg="http://schemas.microsoft.com/office/word/2010/wordprocessingGroup" xmlns:wpi="http://schemas.microsoft.com/office/word/2010/wordprocessingInk" xmlns:wne="http://schemas.microsoft.com/office/word/2006/wordml" xmlns:wps="http://schemas.microsoft.com/office/word/2010/wordprocessingShape" mc:Ignorable="w14 w15 w16se w16cid w16 w16cex wp14">
+  <w:footnote w:type="separator" w:id="-1">
+    <w:p>
+      <w:pPr>
+        <w:spacing w:before="0" w:after="0" w:line="240" w:lineRule="auto"/>
+      </w:pPr>
+      <w:r>
+        <w:separator/>
+      </w:r>
+    </w:p>
+  </w:footnote>
+  <w:footnote w:type="continuationSeparator" w:id="0">
+    <w:p>
+      <w:pPr>
+        <w:spacing w:before="0" w:after="0" w:line="240" w:lineRule="auto"/>
+      </w:pPr>
+      <w:r>
+        <w:continuationSeparator/>
+      </w:r>
+    </w:p>
+  </w:footnote>
+</w:footnotes>
+</file>
+
 <file path=word/numbering.xml><?xml version="1.0" encoding="utf-8"?>
-<w:numbering xmlns:wpc="http://schemas.microsoft.com/office/word/2010/wordprocessingCanvas" xmlns:cx="http://schemas.microsoft.com/office/drawing/2014/chartex" xmlns:cx1="http://schemas.microsoft.com/office/drawing/2015/9/8/chartex" xmlns:mc="http://schemas.openxmlformats.org/markup-compatibility/2006" xmlns:o="urn:schemas-microsoft-com:office:office" xmlns:r="http://schemas.openxmlformats.org/officeDocument/2006/relationships" xmlns:m="http://schemas.openxmlformats.org/officeDocument/2006/math" xmlns:v="urn:schemas-microsoft-com:vml" xmlns:wp14="http://schemas.microsoft.com/office/word/2010/wordprocessingDrawing" xmlns:wp="http://schemas.openxmlformats.org/drawingml/2006/wordprocessingDrawing" xmlns:w10="urn:schemas-microsoft-com:office:word" xmlns:w="http://schemas.openxmlformats.org/wordprocessingml/2006/main" xmlns:w14="http://schemas.microsoft.com/office/word/2010/wordml" xmlns:w15="http://schemas.microsoft.com/office/word/2012/wordml" xmlns:w16se="http://schemas.microsoft.com/office/word/2015/wordml/symex" xmlns:wpg="http://schemas.microsoft.com/office/word/2010/wordprocessingGroup" xmlns:wpi="http://schemas.microsoft.com/office/word/2010/wordprocessingInk" xmlns:wne="http://schemas.microsoft.com/office/word/2006/wordml" xmlns:wps="http://schemas.microsoft.com/office/word/2010/wordprocessingShape" mc:Ignorable="w14 w15 w16se wp14">
+<w:numbering xmlns:wpc="http://schemas.microsoft.com/office/word/2010/wordprocessingCanvas" xmlns:cx="http://schemas.microsoft.com/office/drawing/2014/chartex" xmlns:cx1="http://schemas.microsoft.com/office/drawing/2015/9/8/chartex" xmlns:cx2="http://schemas.microsoft.com/office/drawing/2015/10/21/chartex" xmlns:cx3="http://schemas.microsoft.com/office/drawing/2016/5/9/chartex" xmlns:cx4="http://schemas.microsoft.com/office/drawing/2016/5/10/chartex" xmlns:cx5="http://schemas.microsoft.com/office/drawing/2016/5/11/chartex" xmlns:cx6="http://schemas.microsoft.com/office/drawing/2016/5/12/chartex" xmlns:cx7="http://schemas.microsoft.com/office/drawing/2016/5/13/chartex" xmlns:cx8="http://schemas.microsoft.com/office/drawing/2016/5/14/chartex" xmlns:mc="http://schemas.openxmlformats.org/markup-compatibility/2006" xmlns:aink="http://schemas.microsoft.com/office/drawing/2016/ink" xmlns:am3d="http://schemas.microsoft.com/office/drawing/2017/model3d" xmlns:o="urn:schemas-microsoft-com:office:office" xmlns:r="http://schemas.openxmlformats.org/officeDocument/2006/relationships" xmlns:m="http://schemas.openxmlformats.org/officeDocument/2006/math" xmlns:v="urn:schemas-microsoft-com:vml" xmlns:wp14="http://schemas.microsoft.com/office/word/2010/wordprocessingDrawing" xmlns:wp="http://schemas.openxmlformats.org/drawingml/2006/wordprocessingDrawing" xmlns:w10="urn:schemas-microsoft-com:office:word" xmlns:w="http://schemas.openxmlformats.org/wordprocessingml/2006/main" xmlns:w14="http://schemas.microsoft.com/office/word/2010/wordml" xmlns:w15="http://schemas.microsoft.com/office/word/2012/wordml" xmlns:w16cex="http://schemas.microsoft.com/office/word/2018/wordml/cex" xmlns:w16cid="http://schemas.microsoft.com/office/word/2016/wordml/cid" xmlns:w16="http://schemas.microsoft.com/office/word/2018/wordml" xmlns:w16se="http://schemas.microsoft.com/office/word/2015/wordml/symex" xmlns:wpg="http://schemas.microsoft.com/office/word/2010/wordprocessingGroup" xmlns:wpi="http://schemas.microsoft.com/office/word/2010/wordprocessingInk" xmlns:wne="http://schemas.microsoft.com/office/word/2006/wordml" xmlns:wps="http://schemas.microsoft.com/office/word/2010/wordprocessingShape" mc:Ignorable="w14 w15 w16se w16cid w16 w16cex wp14">
   <w:abstractNum w:abstractNumId="0" w15:restartNumberingAfterBreak="0">
     <w:nsid w:val="1A7B16C7"/>
     <w:multiLevelType w:val="multilevel"/>
@@ -5195,7 +5161,7 @@
 </file>
 
 <file path=word/styles.xml><?xml version="1.0" encoding="utf-8"?>
-<w:styles xmlns:mc="http://schemas.openxmlformats.org/markup-compatibility/2006" xmlns:r="http://schemas.openxmlformats.org/officeDocument/2006/relationships" xmlns:w="http://schemas.openxmlformats.org/wordprocessingml/2006/main" xmlns:w14="http://schemas.microsoft.com/office/word/2010/wordml" xmlns:w15="http://schemas.microsoft.com/office/word/2012/wordml" xmlns:w16se="http://schemas.microsoft.com/office/word/2015/wordml/symex" mc:Ignorable="w14 w15 w16se">
+<w:styles xmlns:mc="http://schemas.openxmlformats.org/markup-compatibility/2006" xmlns:r="http://schemas.openxmlformats.org/officeDocument/2006/relationships" xmlns:w="http://schemas.openxmlformats.org/wordprocessingml/2006/main" xmlns:w14="http://schemas.microsoft.com/office/word/2010/wordml" xmlns:w15="http://schemas.microsoft.com/office/word/2012/wordml" xmlns:w16cex="http://schemas.microsoft.com/office/word/2018/wordml/cex" xmlns:w16cid="http://schemas.microsoft.com/office/word/2016/wordml/cid" xmlns:w16="http://schemas.microsoft.com/office/word/2018/wordml" xmlns:w16se="http://schemas.microsoft.com/office/word/2015/wordml/symex" mc:Ignorable="w14 w15 w16se w16cid w16 w16cex">
   <w:docDefaults>
     <w:rPrDefault>
       <w:rPr>
@@ -5211,7 +5177,7 @@
       </w:pPr>
     </w:pPrDefault>
   </w:docDefaults>
-  <w:latentStyles w:defLockedState="0" w:defUIPriority="99" w:defSemiHidden="0" w:defUnhideWhenUsed="0" w:defQFormat="0" w:count="371">
+  <w:latentStyles w:defLockedState="0" w:defUIPriority="99" w:defSemiHidden="0" w:defUnhideWhenUsed="0" w:defQFormat="0" w:count="376">
     <w:lsdException w:name="Normal" w:uiPriority="0" w:qFormat="1"/>
     <w:lsdException w:name="heading 1" w:uiPriority="0" w:qFormat="1"/>
     <w:lsdException w:name="heading 2" w:semiHidden="1" w:uiPriority="0" w:unhideWhenUsed="1" w:qFormat="1"/>
@@ -5317,7 +5283,6 @@
     <w:lsdException w:name="HTML Sample" w:semiHidden="1" w:unhideWhenUsed="1"/>
     <w:lsdException w:name="HTML Typewriter" w:semiHidden="1" w:unhideWhenUsed="1"/>
     <w:lsdException w:name="HTML Variable" w:semiHidden="1" w:unhideWhenUsed="1"/>
-    <w:lsdException w:name="Normal Table" w:semiHidden="1" w:unhideWhenUsed="1"/>
     <w:lsdException w:name="annotation subject" w:semiHidden="1" w:unhideWhenUsed="1"/>
     <w:lsdException w:name="No List" w:semiHidden="1" w:unhideWhenUsed="1"/>
     <w:lsdException w:name="Outline List 1" w:semiHidden="1" w:unhideWhenUsed="1"/>
@@ -5360,11 +5325,8 @@
     <w:lsdException w:name="Table Contemporary" w:semiHidden="1" w:unhideWhenUsed="1"/>
     <w:lsdException w:name="Table Elegant" w:semiHidden="1" w:unhideWhenUsed="1"/>
     <w:lsdException w:name="Table Professional" w:semiHidden="1" w:unhideWhenUsed="1"/>
-    <w:lsdException w:name="Table Subtle 1" w:semiHidden="1" w:unhideWhenUsed="1"/>
     <w:lsdException w:name="Table Subtle 2" w:semiHidden="1" w:unhideWhenUsed="1"/>
     <w:lsdException w:name="Table Web 1" w:semiHidden="1" w:unhideWhenUsed="1"/>
-    <w:lsdException w:name="Table Web 2" w:semiHidden="1" w:unhideWhenUsed="1"/>
-    <w:lsdException w:name="Table Web 3" w:semiHidden="1" w:unhideWhenUsed="1"/>
     <w:lsdException w:name="Balloon Text" w:semiHidden="1" w:unhideWhenUsed="1"/>
     <w:lsdException w:name="Table Grid" w:uiPriority="39"/>
     <w:lsdException w:name="Table Theme" w:semiHidden="1" w:unhideWhenUsed="1"/>
@@ -5583,6 +5545,11 @@
     <w:lsdException w:name="List Table 5 Dark Accent 6" w:uiPriority="50"/>
     <w:lsdException w:name="List Table 6 Colorful Accent 6" w:uiPriority="51"/>
     <w:lsdException w:name="List Table 7 Colorful Accent 6" w:uiPriority="52"/>
+    <w:lsdException w:name="Mention" w:semiHidden="1" w:unhideWhenUsed="1"/>
+    <w:lsdException w:name="Smart Hyperlink" w:semiHidden="1" w:unhideWhenUsed="1"/>
+    <w:lsdException w:name="Hashtag" w:semiHidden="1" w:unhideWhenUsed="1"/>
+    <w:lsdException w:name="Unresolved Mention" w:semiHidden="1" w:unhideWhenUsed="1"/>
+    <w:lsdException w:name="Smart Link" w:semiHidden="1" w:unhideWhenUsed="1"/>
   </w:latentStyles>
   <w:style w:type="paragraph" w:default="1" w:styleId="Normal">
     <w:name w:val="Normal"/>
